--- a/doc/chat_rest.docx
+++ b/doc/chat_rest.docx
@@ -2119,6 +2119,9 @@
             <w:r>
               <w:t>/api/state</w:t>
             </w:r>
+            <w:r>
+              <w:t>/type</w:t>
+            </w:r>
           </w:p>
         </w:tc>
       </w:tr>
@@ -2480,7 +2483,27 @@
                 <w:sz w:val="16"/>
                 <w:szCs w:val="18"/>
               </w:rPr>
-              <w:t xml:space="preserve">state </w:t>
+              <w:t>state</w:t>
+            </w:r>
+            <w:r>
+              <w:rPr>
+                <w:rFonts w:ascii="Verdana" w:hAnsi="Verdana" w:cs="宋体"/>
+                <w:color w:val="000000"/>
+                <w:kern w:val="0"/>
+                <w:sz w:val="16"/>
+                <w:szCs w:val="18"/>
+              </w:rPr>
+              <w:t>/1</w:t>
+            </w:r>
+            <w:r>
+              <w:rPr>
+                <w:rFonts w:ascii="Verdana" w:hAnsi="Verdana" w:cs="宋体"/>
+                <w:color w:val="000000"/>
+                <w:kern w:val="0"/>
+                <w:sz w:val="16"/>
+                <w:szCs w:val="18"/>
+              </w:rPr>
+              <w:t xml:space="preserve"> </w:t>
             </w:r>
             <w:r>
               <w:rPr>
@@ -2645,23 +2668,185 @@
             <w:pPr>
               <w:widowControl/>
               <w:jc w:val="left"/>
-              <w:rPr>
-                <w:rFonts w:ascii="Verdana" w:hAnsi="Verdana" w:cs="宋体"/>
-                <w:color w:val="000000"/>
-                <w:kern w:val="0"/>
-                <w:sz w:val="16"/>
-                <w:szCs w:val="18"/>
-              </w:rPr>
-            </w:pPr>
-            <w:r>
-              <w:rPr>
-                <w:rFonts w:ascii="Verdana" w:hAnsi="Verdana" w:cs="宋体"/>
-                <w:color w:val="000000"/>
-                <w:kern w:val="0"/>
-                <w:sz w:val="16"/>
-                <w:szCs w:val="18"/>
-              </w:rPr>
-              <w:t>state=1</w:t>
+            </w:pPr>
+            <w:r>
+              <w:t>&lt;?xml version='1.0' encoding='utf-8'?&gt;</w:t>
+            </w:r>
+          </w:p>
+          <w:p>
+            <w:pPr>
+              <w:widowControl/>
+              <w:jc w:val="left"/>
+            </w:pPr>
+            <w:r>
+              <w:rPr>
+                <w:rFonts w:hint="eastAsia"/>
+              </w:rPr>
+              <w:lastRenderedPageBreak/>
+              <w:t>&lt;</w:t>
+            </w:r>
+            <w:r>
+              <w:t>root</w:t>
+            </w:r>
+            <w:r>
+              <w:rPr>
+                <w:rFonts w:hint="eastAsia"/>
+              </w:rPr>
+              <w:t>&gt;</w:t>
+            </w:r>
+          </w:p>
+          <w:p>
+            <w:pPr>
+              <w:widowControl/>
+              <w:jc w:val="left"/>
+            </w:pPr>
+            <w:r>
+              <w:t>&lt;</w:t>
+            </w:r>
+            <w:r>
+              <w:t>user_name</w:t>
+            </w:r>
+            <w:r>
+              <w:t>&gt;1&lt;/</w:t>
+            </w:r>
+            <w:r>
+              <w:t xml:space="preserve"> </w:t>
+            </w:r>
+            <w:r>
+              <w:t>user_name</w:t>
+            </w:r>
+            <w:r>
+              <w:t xml:space="preserve"> </w:t>
+            </w:r>
+            <w:r>
+              <w:t>&gt;</w:t>
+            </w:r>
+          </w:p>
+          <w:p>
+            <w:pPr>
+              <w:widowControl/>
+              <w:jc w:val="left"/>
+            </w:pPr>
+            <w:r>
+              <w:t>&lt;user_password&gt;222&lt;/user_password&gt;</w:t>
+            </w:r>
+          </w:p>
+          <w:p>
+            <w:pPr>
+              <w:widowControl/>
+              <w:jc w:val="left"/>
+            </w:pPr>
+            <w:r>
+              <w:t>&lt;user_ip&gt;10.20.35.20&lt;/user_ip&gt;</w:t>
+            </w:r>
+          </w:p>
+          <w:p>
+            <w:pPr>
+              <w:widowControl/>
+              <w:jc w:val="left"/>
+            </w:pPr>
+            <w:r>
+              <w:t>&lt;/root&gt;</w:t>
+            </w:r>
+          </w:p>
+          <w:p>
+            <w:pPr>
+              <w:widowControl/>
+              <w:jc w:val="left"/>
+            </w:pPr>
+            <w:r>
+              <w:rPr>
+                <w:rFonts w:hint="eastAsia"/>
+              </w:rPr>
+              <w:t>或者</w:t>
+            </w:r>
+            <w:r>
+              <w:rPr>
+                <w:rFonts w:hint="eastAsia"/>
+              </w:rPr>
+              <w:t>(</w:t>
+            </w:r>
+            <w:r>
+              <w:rPr>
+                <w:rFonts w:hint="eastAsia"/>
+              </w:rPr>
+              <w:t>登出</w:t>
+            </w:r>
+            <w:r>
+              <w:t>、心跳</w:t>
+            </w:r>
+            <w:r>
+              <w:rPr>
+                <w:rFonts w:hint="eastAsia"/>
+              </w:rPr>
+              <w:t>)</w:t>
+            </w:r>
+          </w:p>
+          <w:p>
+            <w:pPr>
+              <w:widowControl/>
+              <w:jc w:val="left"/>
+            </w:pPr>
+            <w:r>
+              <w:t>&lt;?xml version='1.0' encoding='utf-8'?&gt;</w:t>
+            </w:r>
+          </w:p>
+          <w:p>
+            <w:pPr>
+              <w:widowControl/>
+              <w:jc w:val="left"/>
+            </w:pPr>
+            <w:r>
+              <w:rPr>
+                <w:rFonts w:hint="eastAsia"/>
+              </w:rPr>
+              <w:t>&lt;</w:t>
+            </w:r>
+            <w:r>
+              <w:t>root</w:t>
+            </w:r>
+            <w:r>
+              <w:rPr>
+                <w:rFonts w:hint="eastAsia"/>
+              </w:rPr>
+              <w:t>&gt;</w:t>
+            </w:r>
+          </w:p>
+          <w:p>
+            <w:pPr>
+              <w:widowControl/>
+              <w:jc w:val="left"/>
+            </w:pPr>
+            <w:r>
+              <w:t>&lt;user_</w:t>
+            </w:r>
+            <w:r>
+              <w:t>id</w:t>
+            </w:r>
+            <w:r>
+              <w:t>&gt;1&lt;/ user_</w:t>
+            </w:r>
+            <w:r>
+              <w:t>id</w:t>
+            </w:r>
+            <w:r>
+              <w:t xml:space="preserve"> &gt;</w:t>
+            </w:r>
+          </w:p>
+          <w:p>
+            <w:pPr>
+              <w:widowControl/>
+              <w:jc w:val="left"/>
+              <w:rPr>
+                <w:rFonts w:ascii="Verdana" w:hAnsi="Verdana" w:cs="宋体" w:hint="eastAsia"/>
+                <w:color w:val="000000"/>
+                <w:kern w:val="0"/>
+                <w:sz w:val="16"/>
+                <w:szCs w:val="18"/>
+              </w:rPr>
+            </w:pPr>
+            <w:r>
+              <w:t>&lt;/root&gt;</w:t>
             </w:r>
           </w:p>
         </w:tc>
@@ -2795,16 +2980,108 @@
             <w:pPr>
               <w:widowControl/>
               <w:jc w:val="left"/>
-              <w:rPr>
-                <w:rFonts w:ascii="Verdana" w:hAnsi="Verdana" w:cs="宋体"/>
-                <w:color w:val="000000"/>
-                <w:kern w:val="0"/>
-                <w:sz w:val="16"/>
-                <w:szCs w:val="18"/>
-              </w:rPr>
-            </w:pPr>
-            <w:r>
-              <w:t>&lt;state&gt;1&lt;/state&gt;</w:t>
+            </w:pPr>
+            <w:r>
+              <w:t>&lt;root&gt;</w:t>
+            </w:r>
+          </w:p>
+          <w:p>
+            <w:pPr>
+              <w:widowControl/>
+              <w:jc w:val="left"/>
+            </w:pPr>
+            <w:r>
+              <w:t>&lt;result&gt;1</w:t>
+            </w:r>
+            <w:r>
+              <w:t>&lt;</w:t>
+            </w:r>
+            <w:r>
+              <w:t>/result</w:t>
+            </w:r>
+            <w:r>
+              <w:t>&gt;</w:t>
+            </w:r>
+          </w:p>
+          <w:p>
+            <w:pPr>
+              <w:widowControl/>
+              <w:jc w:val="left"/>
+            </w:pPr>
+            <w:r>
+              <w:t>&lt;</w:t>
+            </w:r>
+            <w:bookmarkStart w:id="1" w:name="_GoBack"/>
+            <w:r>
+              <w:t>result_msg</w:t>
+            </w:r>
+            <w:bookmarkEnd w:id="1"/>
+            <w:r>
+              <w:t>&gt;wrong password&lt;/result_msg&gt;</w:t>
+            </w:r>
+          </w:p>
+          <w:p>
+            <w:pPr>
+              <w:widowControl/>
+              <w:jc w:val="left"/>
+              <w:rPr>
+                <w:rFonts w:hint="eastAsia"/>
+              </w:rPr>
+            </w:pPr>
+            <w:r>
+              <w:rPr>
+                <w:rFonts w:hint="eastAsia"/>
+              </w:rPr>
+              <w:t>&lt;</w:t>
+            </w:r>
+            <w:r>
+              <w:t>user_id</w:t>
+            </w:r>
+            <w:r>
+              <w:rPr>
+                <w:rFonts w:hint="eastAsia"/>
+              </w:rPr>
+              <w:t>&gt;</w:t>
+            </w:r>
+            <w:r>
+              <w:t>2</w:t>
+            </w:r>
+            <w:r>
+              <w:rPr>
+                <w:rFonts w:hint="eastAsia"/>
+              </w:rPr>
+              <w:t>&lt;</w:t>
+            </w:r>
+            <w:r>
+              <w:t>/user_id</w:t>
+            </w:r>
+            <w:r>
+              <w:rPr>
+                <w:rFonts w:hint="eastAsia"/>
+              </w:rPr>
+              <w:t>&gt;</w:t>
+            </w:r>
+          </w:p>
+          <w:p>
+            <w:pPr>
+              <w:widowControl/>
+              <w:jc w:val="left"/>
+              <w:rPr>
+                <w:rFonts w:ascii="Verdana" w:hAnsi="Verdana" w:cs="宋体"/>
+                <w:color w:val="000000"/>
+                <w:kern w:val="0"/>
+                <w:sz w:val="16"/>
+                <w:szCs w:val="18"/>
+              </w:rPr>
+            </w:pPr>
+            <w:r>
+              <w:t>&lt;/</w:t>
+            </w:r>
+            <w:r>
+              <w:t>root</w:t>
+            </w:r>
+            <w:r>
+              <w:t>&gt;</w:t>
             </w:r>
           </w:p>
         </w:tc>
@@ -2829,7 +3106,7 @@
           <w:szCs w:val="18"/>
         </w:rPr>
       </w:pPr>
-      <w:bookmarkStart w:id="1" w:name="region"/>
+      <w:bookmarkStart w:id="2" w:name="region"/>
       <w:r>
         <w:rPr>
           <w:rFonts w:ascii="微软雅黑" w:eastAsia="微软雅黑" w:hAnsi="微软雅黑" w:cs="宋体"/>
@@ -2867,7 +3144,7 @@
             <w:tcW w:w="1696" w:type="dxa"/>
             <w:vAlign w:val="center"/>
           </w:tcPr>
-          <w:bookmarkEnd w:id="1"/>
+          <w:bookmarkEnd w:id="2"/>
           <w:p>
             <w:pPr>
               <w:widowControl/>
@@ -3336,6 +3613,7 @@
           </w:p>
           <w:p>
             <w:r>
+              <w:lastRenderedPageBreak/>
               <w:t xml:space="preserve">  &lt;region&gt;</w:t>
             </w:r>
           </w:p>
@@ -3462,7 +3740,6 @@
           <w:p/>
           <w:p>
             <w:r>
-              <w:lastRenderedPageBreak/>
               <w:t>&lt;?xml version='1.0' encoding='utf-8'?&gt;</w:t>
             </w:r>
           </w:p>
@@ -3531,7 +3808,6 @@
                 <w:sz w:val="16"/>
                 <w:szCs w:val="18"/>
               </w:rPr>
-              <w:lastRenderedPageBreak/>
               <w:t>返回</w:t>
             </w:r>
           </w:p>
@@ -3577,7 +3853,7 @@
           <w:szCs w:val="18"/>
         </w:rPr>
       </w:pPr>
-      <w:bookmarkStart w:id="2" w:name="region_info"/>
+      <w:bookmarkStart w:id="3" w:name="region_info"/>
       <w:r>
         <w:rPr>
           <w:rFonts w:ascii="微软雅黑" w:eastAsia="微软雅黑" w:hAnsi="微软雅黑" w:cs="宋体"/>
@@ -3605,7 +3881,7 @@
             <w:tcW w:w="1696" w:type="dxa"/>
             <w:vAlign w:val="center"/>
           </w:tcPr>
-          <w:bookmarkEnd w:id="2"/>
+          <w:bookmarkEnd w:id="3"/>
           <w:p>
             <w:pPr>
               <w:widowControl/>
@@ -4032,6 +4308,7 @@
           </w:p>
           <w:p>
             <w:r>
+              <w:lastRenderedPageBreak/>
               <w:t xml:space="preserve">    &lt;parent_id&gt;0&lt;/parent_id&gt;</w:t>
             </w:r>
           </w:p>
@@ -4381,7 +4658,6 @@
                 <w:sz w:val="16"/>
                 <w:szCs w:val="18"/>
               </w:rPr>
-              <w:lastRenderedPageBreak/>
               <w:t xml:space="preserve">    &lt;parent_id&gt;0&lt;/parent_id&gt;</w:t>
             </w:r>
           </w:p>
@@ -4420,7 +4696,6 @@
               <w:rPr>
                 <w:rFonts w:hint="eastAsia"/>
               </w:rPr>
-              <w:lastRenderedPageBreak/>
               <w:t>返回</w:t>
             </w:r>
           </w:p>
@@ -4590,7 +4865,7 @@
           <w:szCs w:val="18"/>
         </w:rPr>
       </w:pPr>
-      <w:bookmarkStart w:id="3" w:name="user"/>
+      <w:bookmarkStart w:id="4" w:name="user"/>
       <w:r>
         <w:rPr>
           <w:rFonts w:ascii="微软雅黑" w:eastAsia="微软雅黑" w:hAnsi="微软雅黑" w:cs="宋体"/>
@@ -4618,7 +4893,7 @@
             <w:tcW w:w="1696" w:type="dxa"/>
             <w:vAlign w:val="center"/>
           </w:tcPr>
-          <w:bookmarkEnd w:id="3"/>
+          <w:bookmarkEnd w:id="4"/>
           <w:p>
             <w:pPr>
               <w:rPr>
@@ -4899,8 +5174,6 @@
               </w:rPr>
               <w:t>region/id/user</w:t>
             </w:r>
-            <w:bookmarkStart w:id="4" w:name="_GoBack"/>
-            <w:bookmarkEnd w:id="4"/>
             <w:r>
               <w:t xml:space="preserve"> HTTP/1.1</w:t>
             </w:r>
@@ -4968,6 +5241,7 @@
           </w:p>
           <w:p>
             <w:r>
+              <w:lastRenderedPageBreak/>
               <w:t>Content-Length: 569</w:t>
             </w:r>
           </w:p>
@@ -5049,7 +5323,6 @@
           </w:p>
           <w:p>
             <w:r>
-              <w:lastRenderedPageBreak/>
               <w:tab/>
             </w:r>
             <w:r>
@@ -5522,6 +5795,7 @@
           </w:p>
           <w:p>
             <w:r>
+              <w:lastRenderedPageBreak/>
               <w:t>Host: 10.20.35.20</w:t>
             </w:r>
             <w:r>
@@ -5563,6 +5837,7 @@
               <w:rPr>
                 <w:rFonts w:hint="eastAsia"/>
               </w:rPr>
+              <w:lastRenderedPageBreak/>
               <w:t>返回</w:t>
             </w:r>
           </w:p>
@@ -5617,7 +5892,6 @@
           </w:p>
           <w:p>
             <w:r>
-              <w:lastRenderedPageBreak/>
               <w:tab/>
               <w:t>&lt;user_ip&gt;10.20.35.20&lt;/user_ip&gt;</w:t>
             </w:r>
